--- a/Sprint 1/Submit files/20180075_AhmedSamir_Sprint1_Scrum Meeting.docx
+++ b/Sprint 1/Submit files/20180075_AhmedSamir_Sprint1_Scrum Meeting.docx
@@ -955,20 +955,16 @@
                 <w:noProof/>
                 <w:webHidden/>
               </w:rPr>
+              <w:fldChar w:fldCharType="separate"/>
             </w:r>
             <w:r>
               <w:rPr>
+                <w:b/>
+                <w:bCs/>
                 <w:noProof/>
                 <w:webHidden/>
               </w:rPr>
-              <w:fldChar w:fldCharType="separate"/>
-            </w:r>
-            <w:r>
-              <w:rPr>
-                <w:noProof/>
-                <w:webHidden/>
-              </w:rPr>
-              <w:t>6</w:t>
+              <w:t>Error! Bookmark not defined.</w:t>
             </w:r>
             <w:r>
               <w:rPr>
@@ -1037,7 +1033,7 @@
                 <w:noProof/>
                 <w:webHidden/>
               </w:rPr>
-              <w:t>7</w:t>
+              <w:t>6</w:t>
             </w:r>
             <w:r>
               <w:rPr>
@@ -1863,162 +1859,151 @@
     </w:p>
     <w:p>
       <w:pPr>
+        <w:pStyle w:val="ListParagraph"/>
+        <w:rPr>
+          <w:b/>
+          <w:bCs/>
+          <w:color w:val="FF0000"/>
+        </w:rPr>
+      </w:pPr>
+    </w:p>
+    <w:p>
+      <w:pPr>
+        <w:pStyle w:val="ListParagraph"/>
+        <w:rPr>
+          <w:b/>
+          <w:bCs/>
+          <w:color w:val="FF0000"/>
+        </w:rPr>
+      </w:pPr>
+    </w:p>
+    <w:p>
+      <w:pPr>
+        <w:pStyle w:val="ListParagraph"/>
+        <w:rPr>
+          <w:b/>
+          <w:bCs/>
+          <w:color w:val="FF0000"/>
+        </w:rPr>
+      </w:pPr>
+    </w:p>
+    <w:p>
+      <w:pPr>
+        <w:pStyle w:val="ListParagraph"/>
+        <w:rPr>
+          <w:b/>
+          <w:bCs/>
+          <w:color w:val="FF0000"/>
+        </w:rPr>
+      </w:pPr>
+    </w:p>
+    <w:p>
+      <w:pPr>
+        <w:pStyle w:val="ListParagraph"/>
+        <w:rPr>
+          <w:b/>
+          <w:bCs/>
+          <w:color w:val="FF0000"/>
+        </w:rPr>
+      </w:pPr>
+    </w:p>
+    <w:p>
+      <w:pPr>
+        <w:pStyle w:val="ListParagraph"/>
+        <w:rPr>
+          <w:b/>
+          <w:bCs/>
+          <w:color w:val="FF0000"/>
+        </w:rPr>
+      </w:pPr>
+    </w:p>
+    <w:p>
+      <w:pPr>
+        <w:pStyle w:val="ListParagraph"/>
+        <w:rPr>
+          <w:b/>
+          <w:bCs/>
+          <w:color w:val="FF0000"/>
+        </w:rPr>
+      </w:pPr>
+    </w:p>
+    <w:p>
+      <w:pPr>
+        <w:pStyle w:val="ListParagraph"/>
+        <w:rPr>
+          <w:b/>
+          <w:bCs/>
+          <w:color w:val="FF0000"/>
+        </w:rPr>
+      </w:pPr>
+    </w:p>
+    <w:p>
+      <w:pPr>
+        <w:pStyle w:val="ListParagraph"/>
+        <w:rPr>
+          <w:b/>
+          <w:bCs/>
+          <w:color w:val="FF0000"/>
+        </w:rPr>
+      </w:pPr>
+    </w:p>
+    <w:p>
+      <w:pPr>
+        <w:pStyle w:val="ListParagraph"/>
+        <w:rPr>
+          <w:b/>
+          <w:bCs/>
+          <w:color w:val="FF0000"/>
+        </w:rPr>
+      </w:pPr>
+    </w:p>
+    <w:p>
+      <w:pPr>
+        <w:pStyle w:val="ListParagraph"/>
+        <w:rPr>
+          <w:b/>
+          <w:bCs/>
+          <w:color w:val="FF0000"/>
+        </w:rPr>
+      </w:pPr>
+    </w:p>
+    <w:p>
+      <w:pPr>
+        <w:pStyle w:val="ListParagraph"/>
+        <w:rPr>
+          <w:b/>
+          <w:bCs/>
+          <w:color w:val="FF0000"/>
+        </w:rPr>
+      </w:pPr>
+    </w:p>
+    <w:p>
+      <w:pPr>
+        <w:pStyle w:val="ListParagraph"/>
+        <w:rPr>
+          <w:b/>
+          <w:bCs/>
+          <w:color w:val="FF0000"/>
+        </w:rPr>
+      </w:pPr>
+    </w:p>
+    <w:p>
+      <w:pPr>
+        <w:pStyle w:val="ListParagraph"/>
+        <w:rPr>
+          <w:rtl/>
+        </w:rPr>
+      </w:pPr>
+    </w:p>
+    <w:p>
+      <w:pPr>
         <w:pStyle w:val="Heading1"/>
       </w:pPr>
-      <w:bookmarkStart w:id="2" w:name="_Toc507250134"/>
-      <w:r>
-        <w:t>Current obstacles</w:t>
+      <w:bookmarkStart w:id="2" w:name="_Toc507250135"/>
+      <w:r>
+        <w:t>Current Trello workspace</w:t>
       </w:r>
       <w:bookmarkEnd w:id="2"/>
-    </w:p>
-    <w:p>
-      <w:pPr>
-        <w:pStyle w:val="ListParagraph"/>
-        <w:rPr>
-          <w:b/>
-          <w:bCs/>
-          <w:color w:val="FF0000"/>
-        </w:rPr>
-      </w:pPr>
-    </w:p>
-    <w:p>
-      <w:pPr>
-        <w:pStyle w:val="ListParagraph"/>
-        <w:rPr>
-          <w:b/>
-          <w:bCs/>
-          <w:color w:val="FF0000"/>
-        </w:rPr>
-      </w:pPr>
-    </w:p>
-    <w:p>
-      <w:pPr>
-        <w:pStyle w:val="ListParagraph"/>
-        <w:rPr>
-          <w:b/>
-          <w:bCs/>
-          <w:color w:val="FF0000"/>
-        </w:rPr>
-      </w:pPr>
-    </w:p>
-    <w:p>
-      <w:pPr>
-        <w:pStyle w:val="ListParagraph"/>
-        <w:rPr>
-          <w:b/>
-          <w:bCs/>
-          <w:color w:val="FF0000"/>
-        </w:rPr>
-      </w:pPr>
-    </w:p>
-    <w:p>
-      <w:pPr>
-        <w:pStyle w:val="ListParagraph"/>
-        <w:rPr>
-          <w:b/>
-          <w:bCs/>
-          <w:color w:val="FF0000"/>
-        </w:rPr>
-      </w:pPr>
-    </w:p>
-    <w:p>
-      <w:pPr>
-        <w:pStyle w:val="ListParagraph"/>
-        <w:rPr>
-          <w:b/>
-          <w:bCs/>
-          <w:color w:val="FF0000"/>
-        </w:rPr>
-      </w:pPr>
-    </w:p>
-    <w:p>
-      <w:pPr>
-        <w:pStyle w:val="ListParagraph"/>
-        <w:rPr>
-          <w:b/>
-          <w:bCs/>
-          <w:color w:val="FF0000"/>
-        </w:rPr>
-      </w:pPr>
-    </w:p>
-    <w:p>
-      <w:pPr>
-        <w:pStyle w:val="ListParagraph"/>
-        <w:rPr>
-          <w:b/>
-          <w:bCs/>
-          <w:color w:val="FF0000"/>
-        </w:rPr>
-      </w:pPr>
-    </w:p>
-    <w:p>
-      <w:pPr>
-        <w:pStyle w:val="ListParagraph"/>
-        <w:rPr>
-          <w:b/>
-          <w:bCs/>
-          <w:color w:val="FF0000"/>
-        </w:rPr>
-      </w:pPr>
-    </w:p>
-    <w:p>
-      <w:pPr>
-        <w:pStyle w:val="ListParagraph"/>
-        <w:rPr>
-          <w:b/>
-          <w:bCs/>
-          <w:color w:val="FF0000"/>
-        </w:rPr>
-      </w:pPr>
-    </w:p>
-    <w:p>
-      <w:pPr>
-        <w:pStyle w:val="ListParagraph"/>
-        <w:rPr>
-          <w:b/>
-          <w:bCs/>
-          <w:color w:val="FF0000"/>
-        </w:rPr>
-      </w:pPr>
-    </w:p>
-    <w:p>
-      <w:pPr>
-        <w:pStyle w:val="ListParagraph"/>
-        <w:rPr>
-          <w:b/>
-          <w:bCs/>
-          <w:color w:val="FF0000"/>
-        </w:rPr>
-      </w:pPr>
-    </w:p>
-    <w:p>
-      <w:pPr>
-        <w:pStyle w:val="ListParagraph"/>
-        <w:rPr>
-          <w:b/>
-          <w:bCs/>
-          <w:color w:val="FF0000"/>
-        </w:rPr>
-      </w:pPr>
-    </w:p>
-    <w:p>
-      <w:pPr>
-        <w:pStyle w:val="ListParagraph"/>
-        <w:rPr>
-          <w:rtl/>
-        </w:rPr>
-      </w:pPr>
-    </w:p>
-    <w:p>
-      <w:pPr>
-        <w:pStyle w:val="Heading1"/>
-      </w:pPr>
-      <w:bookmarkStart w:id="3" w:name="_Toc507250135"/>
-      <w:r>
-        <w:lastRenderedPageBreak/>
-        <w:t>Current Trello workspace</w:t>
-      </w:r>
-      <w:bookmarkEnd w:id="3"/>
     </w:p>
     <w:p/>
     <w:p>
@@ -2038,6 +2023,7 @@
           <w:noProof/>
           <w:color w:val="FF0000"/>
         </w:rPr>
+        <w:lastRenderedPageBreak/>
         <w:drawing>
           <wp:inline distT="0" distB="0" distL="0" distR="0" wp14:anchorId="18ECCC6E" wp14:editId="573D0F71">
             <wp:extent cx="6126480" cy="3020060"/>
@@ -2184,6 +2170,7 @@
           <w:sz w:val="24"/>
           <w:szCs w:val="24"/>
         </w:rPr>
+        <w:lastRenderedPageBreak/>
         <w:drawing>
           <wp:inline distT="0" distB="0" distL="0" distR="0" wp14:anchorId="4BDDC002" wp14:editId="1C504CCD">
             <wp:extent cx="6126480" cy="3020060"/>
